--- a/draft/preprint_CoptoHomoTandem.docx
+++ b/draft/preprint_CoptoHomoTandem.docx
@@ -7535,14 +7535,6 @@
           <w:rFonts w:ascii="PT Serif" w:hAnsi="PT Serif"/>
           <w:sz w:val="20"/>
           <w:szCs w:val="20"/>
-          <w:rPrChange w:id="4" w:author="Nobuaki Mizumoto" w:date="2024-03-06T09:07:00Z">
-            <w:rPr>
-              <w:rFonts w:ascii="PT Serif" w:hAnsi="PT Serif"/>
-              <w:color w:val="4472C4" w:themeColor="accent1"/>
-              <w:sz w:val="20"/>
-              <w:szCs w:val="20"/>
-            </w:rPr>
-          </w:rPrChange>
         </w:rPr>
         <w:t>s</w:t>
       </w:r>
@@ -7766,14 +7758,6 @@
           <w:rFonts w:ascii="PT Serif" w:hAnsi="PT Serif"/>
           <w:sz w:val="20"/>
           <w:szCs w:val="20"/>
-          <w:rPrChange w:id="5" w:author="Nobuaki Mizumoto" w:date="2024-03-06T09:10:00Z">
-            <w:rPr>
-              <w:rFonts w:ascii="PT Serif" w:hAnsi="PT Serif"/>
-              <w:color w:val="4472C4" w:themeColor="accent1"/>
-              <w:sz w:val="20"/>
-              <w:szCs w:val="20"/>
-            </w:rPr>
-          </w:rPrChange>
         </w:rPr>
         <w:t>42</w:t>
       </w:r>
@@ -8160,14 +8144,6 @@
           <w:rFonts w:ascii="PT Serif" w:hAnsi="PT Serif"/>
           <w:sz w:val="20"/>
           <w:szCs w:val="20"/>
-          <w:rPrChange w:id="6" w:author="Nobuaki Mizumoto" w:date="2024-03-06T09:15:00Z">
-            <w:rPr>
-              <w:rFonts w:ascii="PT Serif" w:hAnsi="PT Serif"/>
-              <w:color w:val="4472C4" w:themeColor="accent1"/>
-              <w:sz w:val="20"/>
-              <w:szCs w:val="20"/>
-            </w:rPr>
-          </w:rPrChange>
         </w:rPr>
         <w:t xml:space="preserve">, </w:t>
       </w:r>
@@ -16487,14 +16463,6 @@
     <w:abstractNumId w:val="2"/>
   </w:num>
 </w:numbering>
-</file>
-
-<file path=word/people.xml><?xml version="1.0" encoding="utf-8"?>
-<w15:people xmlns:wpc="http://schemas.microsoft.com/office/word/2010/wordprocessingCanvas" xmlns:cx="http://schemas.microsoft.com/office/drawing/2014/chartex" xmlns:cx1="http://schemas.microsoft.com/office/drawing/2015/9/8/chartex" xmlns:cx2="http://schemas.microsoft.com/office/drawing/2015/10/21/chartex" xmlns:cx3="http://schemas.microsoft.com/office/drawing/2016/5/9/chartex" xmlns:cx4="http://schemas.microsoft.com/office/drawing/2016/5/10/chartex" xmlns:cx5="http://schemas.microsoft.com/office/drawing/2016/5/11/chartex" xmlns:cx6="http://schemas.microsoft.com/office/drawing/2016/5/12/chartex" xmlns:cx7="http://schemas.microsoft.com/office/drawing/2016/5/13/chartex" xmlns:cx8="http://schemas.microsoft.com/office/drawing/2016/5/14/chartex" xmlns:mc="http://schemas.openxmlformats.org/markup-compatibility/2006" xmlns:aink="http://schemas.microsoft.com/office/drawing/2016/ink" xmlns:am3d="http://schemas.microsoft.com/office/drawing/2017/model3d" xmlns:o="urn:schemas-microsoft-com:office:office" xmlns:oel="http://schemas.microsoft.com/office/2019/extlst" xmlns:r="http://schemas.openxmlformats.org/officeDocument/2006/relationships" xmlns:m="http://schemas.openxmlformats.org/officeDocument/2006/math" xmlns:v="urn:schemas-microsoft-com:vml" xmlns:wp14="http://schemas.microsoft.com/office/word/2010/wordprocessingDrawing" xmlns:wp="http://schemas.openxmlformats.org/drawingml/2006/wordprocessingDrawing" xmlns:w10="urn:schemas-microsoft-com:office:word" xmlns:w="http://schemas.openxmlformats.org/wordprocessingml/2006/main" xmlns:w14="http://schemas.microsoft.com/office/word/2010/wordml" xmlns:w15="http://schemas.microsoft.com/office/word/2012/wordml" xmlns:w16cex="http://schemas.microsoft.com/office/word/2018/wordml/cex" xmlns:w16cid="http://schemas.microsoft.com/office/word/2016/wordml/cid" xmlns:w16="http://schemas.microsoft.com/office/word/2018/wordml" xmlns:w16sdtdh="http://schemas.microsoft.com/office/word/2020/wordml/sdtdatahash" xmlns:w16se="http://schemas.microsoft.com/office/word/2015/wordml/symex" xmlns:wpg="http://schemas.microsoft.com/office/word/2010/wordprocessingGroup" xmlns:wpi="http://schemas.microsoft.com/office/word/2010/wordprocessingInk" xmlns:wne="http://schemas.microsoft.com/office/word/2006/wordml" xmlns:wps="http://schemas.microsoft.com/office/word/2010/wordprocessingShape" mc:Ignorable="w14 w15 w16se w16cid w16 w16cex w16sdtdh wp14">
-  <w15:person w15:author="Nobuaki Mizumoto">
-    <w15:presenceInfo w15:providerId="AD" w15:userId="S::nzm0095@auburn.edu::1420ddf2-104f-44a2-8e0f-b3d38c445eeb"/>
-  </w15:person>
-</w15:people>
 </file>
 
 <file path=word/styles.xml><?xml version="1.0" encoding="utf-8"?>
